--- a/python学习笔记.docx
+++ b/python学习笔记.docx
@@ -127,15 +127,7 @@
         <w:ind w:leftChars="200" w:left="420"/>
       </w:pPr>
       <w:r>
-        <w:t>num_</w:t>
-      </w:r>
-      <w:proofErr w:type="gramStart"/>
-      <w:r>
-        <w:t>a.find(</w:t>
-      </w:r>
-      <w:proofErr w:type="gramEnd"/>
-      <w:r>
-        <w:t>search)</w:t>
+        <w:t>num_a.find(search)</w:t>
       </w:r>
     </w:p>
     <w:p>
@@ -178,19 +170,11 @@
           <w:b/>
         </w:rPr>
       </w:pPr>
-      <w:proofErr w:type="gramStart"/>
       <w:r>
         <w:rPr>
           <w:b/>
         </w:rPr>
-        <w:t>print(</w:t>
-      </w:r>
-      <w:proofErr w:type="gramEnd"/>
-      <w:r>
-        <w:rPr>
-          <w:b/>
-        </w:rPr>
-        <w:t>'{} a word she can get what she {} for.'.</w:t>
+        <w:t>print('{} a word she can get what she {} for.'.</w:t>
       </w:r>
       <w:proofErr w:type="gramStart"/>
       <w:r>
@@ -774,7 +758,6 @@
       <w:r>
         <w:tab/>
       </w:r>
-      <w:proofErr w:type="gramStart"/>
       <w:r>
         <w:t>i</w:t>
       </w:r>
@@ -785,11 +768,7 @@
         <w:t>f</w:t>
       </w:r>
       <w:r>
-        <w:t>…</w:t>
-      </w:r>
-      <w:proofErr w:type="gramEnd"/>
-      <w:r>
-        <w:t>else</w:t>
+        <w:t>…else</w:t>
       </w:r>
     </w:p>
     <w:p>
@@ -2647,17 +2626,12 @@
         <w:t>f_2=</w:t>
       </w:r>
       <w:proofErr w:type="spellStart"/>
-      <w:proofErr w:type="gramStart"/>
       <w:r>
         <w:t>re.finditer</w:t>
       </w:r>
       <w:proofErr w:type="spellEnd"/>
       <w:r>
-        <w:t>(</w:t>
-      </w:r>
-      <w:proofErr w:type="gramEnd"/>
-      <w:r>
-        <w:t>'(a\w+)','</w:t>
+        <w:t>('(a\w+)','</w:t>
       </w:r>
       <w:proofErr w:type="spellStart"/>
       <w:r>
@@ -2911,18 +2885,13 @@
       </w:r>
       <w:proofErr w:type="spellEnd"/>
       <w:r>
-        <w:t>(r'(</w:t>
-      </w:r>
-      <w:proofErr w:type="gramStart"/>
-      <w:r>
-        <w:t>?</w:t>
+        <w:t>(r'(?</w:t>
       </w:r>
       <w:proofErr w:type="spellStart"/>
       <w:r>
         <w:t>i</w:t>
       </w:r>
       <w:proofErr w:type="spellEnd"/>
-      <w:proofErr w:type="gramEnd"/>
       <w:r>
         <w:t xml:space="preserve">)yes', 'yes? Yes. YES!!') </w:t>
       </w:r>
@@ -3975,9 +3944,6 @@
       <w:pPr>
         <w:pStyle w:val="a3"/>
         <w:ind w:left="360" w:firstLineChars="0" w:firstLine="0"/>
-        <w:rPr>
-          <w:rFonts w:hint="eastAsia"/>
-        </w:rPr>
       </w:pPr>
       <w:r>
         <w:rPr>
@@ -4073,9 +4039,6 @@
           <w:numId w:val="9"/>
         </w:numPr>
         <w:ind w:firstLineChars="0"/>
-        <w:rPr>
-          <w:rFonts w:hint="eastAsia"/>
-        </w:rPr>
       </w:pPr>
       <w:r>
         <w:t xml:space="preserve">FTP 与 </w:t>
@@ -4276,11 +4239,6 @@
             <w:hideMark/>
           </w:tcPr>
           <w:p>
-            <w:pPr>
-              <w:rPr>
-                <w:rFonts w:hint="eastAsia"/>
-              </w:rPr>
-            </w:pPr>
             <w:r>
               <w:rPr>
                 <w:rFonts w:hint="eastAsia"/>
@@ -4310,11 +4268,6 @@
             <w:hideMark/>
           </w:tcPr>
           <w:p>
-            <w:pPr>
-              <w:rPr>
-                <w:rFonts w:hint="eastAsia"/>
-              </w:rPr>
-            </w:pPr>
             <w:r>
               <w:rPr>
                 <w:rFonts w:hint="eastAsia"/>
@@ -4335,11 +4288,6 @@
             <w:hideMark/>
           </w:tcPr>
           <w:p>
-            <w:pPr>
-              <w:rPr>
-                <w:rFonts w:hint="eastAsia"/>
-              </w:rPr>
-            </w:pPr>
             <w:r>
               <w:rPr>
                 <w:rFonts w:hint="eastAsia"/>
@@ -4355,11 +4303,6 @@
             <w:hideMark/>
           </w:tcPr>
           <w:p>
-            <w:pPr>
-              <w:rPr>
-                <w:rFonts w:hint="eastAsia"/>
-              </w:rPr>
-            </w:pPr>
             <w:r>
               <w:rPr>
                 <w:rFonts w:hint="eastAsia"/>
@@ -4380,11 +4323,6 @@
             <w:hideMark/>
           </w:tcPr>
           <w:p>
-            <w:pPr>
-              <w:rPr>
-                <w:rFonts w:hint="eastAsia"/>
-              </w:rPr>
-            </w:pPr>
             <w:proofErr w:type="spellStart"/>
             <w:r>
               <w:rPr>
@@ -4408,11 +4346,6 @@
             <w:hideMark/>
           </w:tcPr>
           <w:p>
-            <w:pPr>
-              <w:rPr>
-                <w:rFonts w:hint="eastAsia"/>
-              </w:rPr>
-            </w:pPr>
             <w:r>
               <w:rPr>
                 <w:rFonts w:hint="eastAsia"/>
@@ -4433,11 +4366,6 @@
             <w:hideMark/>
           </w:tcPr>
           <w:p>
-            <w:pPr>
-              <w:rPr>
-                <w:rFonts w:hint="eastAsia"/>
-              </w:rPr>
-            </w:pPr>
             <w:proofErr w:type="spellStart"/>
             <w:r>
               <w:rPr>
@@ -4475,11 +4403,6 @@
             <w:hideMark/>
           </w:tcPr>
           <w:p>
-            <w:pPr>
-              <w:rPr>
-                <w:rFonts w:hint="eastAsia"/>
-              </w:rPr>
-            </w:pPr>
             <w:r>
               <w:rPr>
                 <w:rFonts w:hint="eastAsia"/>
@@ -4500,11 +4423,6 @@
             <w:hideMark/>
           </w:tcPr>
           <w:p>
-            <w:pPr>
-              <w:rPr>
-                <w:rFonts w:hint="eastAsia"/>
-              </w:rPr>
-            </w:pPr>
             <w:proofErr w:type="spellStart"/>
             <w:r>
               <w:rPr>
@@ -4542,11 +4460,6 @@
             <w:hideMark/>
           </w:tcPr>
           <w:p>
-            <w:pPr>
-              <w:rPr>
-                <w:rFonts w:hint="eastAsia"/>
-              </w:rPr>
-            </w:pPr>
             <w:r>
               <w:rPr>
                 <w:rFonts w:hint="eastAsia"/>
@@ -4567,11 +4480,6 @@
             <w:hideMark/>
           </w:tcPr>
           <w:p>
-            <w:pPr>
-              <w:rPr>
-                <w:rFonts w:hint="eastAsia"/>
-              </w:rPr>
-            </w:pPr>
             <w:r>
               <w:rPr>
                 <w:rFonts w:hint="eastAsia"/>
@@ -4601,11 +4509,6 @@
             <w:hideMark/>
           </w:tcPr>
           <w:p>
-            <w:pPr>
-              <w:rPr>
-                <w:rFonts w:hint="eastAsia"/>
-              </w:rPr>
-            </w:pPr>
             <w:r>
               <w:rPr>
                 <w:rFonts w:hint="eastAsia"/>
@@ -4626,11 +4529,6 @@
             <w:hideMark/>
           </w:tcPr>
           <w:p>
-            <w:pPr>
-              <w:rPr>
-                <w:rFonts w:hint="eastAsia"/>
-              </w:rPr>
-            </w:pPr>
             <w:r>
               <w:rPr>
                 <w:rFonts w:hint="eastAsia"/>
@@ -4646,11 +4544,6 @@
             <w:hideMark/>
           </w:tcPr>
           <w:p>
-            <w:pPr>
-              <w:rPr>
-                <w:rFonts w:hint="eastAsia"/>
-              </w:rPr>
-            </w:pPr>
             <w:r>
               <w:rPr>
                 <w:rFonts w:hint="eastAsia"/>
@@ -4671,11 +4564,6 @@
             <w:hideMark/>
           </w:tcPr>
           <w:p>
-            <w:pPr>
-              <w:rPr>
-                <w:rFonts w:hint="eastAsia"/>
-              </w:rPr>
-            </w:pPr>
             <w:proofErr w:type="spellStart"/>
             <w:r>
               <w:rPr>
@@ -4699,11 +4587,6 @@
             <w:hideMark/>
           </w:tcPr>
           <w:p>
-            <w:pPr>
-              <w:rPr>
-                <w:rFonts w:hint="eastAsia"/>
-              </w:rPr>
-            </w:pPr>
             <w:r>
               <w:rPr>
                 <w:rFonts w:hint="eastAsia"/>
@@ -4724,11 +4607,6 @@
             <w:hideMark/>
           </w:tcPr>
           <w:p>
-            <w:pPr>
-              <w:rPr>
-                <w:rFonts w:hint="eastAsia"/>
-              </w:rPr>
-            </w:pPr>
             <w:r>
               <w:rPr>
                 <w:rFonts w:hint="eastAsia"/>
@@ -4744,11 +4622,6 @@
             <w:hideMark/>
           </w:tcPr>
           <w:p>
-            <w:pPr>
-              <w:rPr>
-                <w:rFonts w:hint="eastAsia"/>
-              </w:rPr>
-            </w:pPr>
             <w:r>
               <w:rPr>
                 <w:rFonts w:hint="eastAsia"/>
@@ -4769,11 +4642,6 @@
             <w:hideMark/>
           </w:tcPr>
           <w:p>
-            <w:pPr>
-              <w:rPr>
-                <w:rFonts w:hint="eastAsia"/>
-              </w:rPr>
-            </w:pPr>
             <w:proofErr w:type="spellStart"/>
             <w:r>
               <w:rPr>
@@ -4811,11 +4679,6 @@
             <w:hideMark/>
           </w:tcPr>
           <w:p>
-            <w:pPr>
-              <w:rPr>
-                <w:rFonts w:hint="eastAsia"/>
-              </w:rPr>
-            </w:pPr>
             <w:r>
               <w:rPr>
                 <w:rFonts w:hint="eastAsia"/>
@@ -4850,11 +4713,6 @@
             <w:hideMark/>
           </w:tcPr>
           <w:p>
-            <w:pPr>
-              <w:rPr>
-                <w:rFonts w:hint="eastAsia"/>
-              </w:rPr>
-            </w:pPr>
             <w:proofErr w:type="spellStart"/>
             <w:r>
               <w:rPr>
@@ -4892,11 +4750,6 @@
             <w:hideMark/>
           </w:tcPr>
           <w:p>
-            <w:pPr>
-              <w:rPr>
-                <w:rFonts w:hint="eastAsia"/>
-              </w:rPr>
-            </w:pPr>
             <w:r>
               <w:rPr>
                 <w:rFonts w:hint="eastAsia"/>
@@ -4917,11 +4770,6 @@
             <w:hideMark/>
           </w:tcPr>
           <w:p>
-            <w:pPr>
-              <w:rPr>
-                <w:rFonts w:hint="eastAsia"/>
-              </w:rPr>
-            </w:pPr>
             <w:proofErr w:type="spellStart"/>
             <w:r>
               <w:rPr>
@@ -4945,11 +4793,6 @@
             <w:hideMark/>
           </w:tcPr>
           <w:p>
-            <w:pPr>
-              <w:rPr>
-                <w:rFonts w:hint="eastAsia"/>
-              </w:rPr>
-            </w:pPr>
             <w:r>
               <w:rPr>
                 <w:rFonts w:hint="eastAsia"/>
@@ -4970,11 +4813,6 @@
             <w:hideMark/>
           </w:tcPr>
           <w:p>
-            <w:pPr>
-              <w:rPr>
-                <w:rFonts w:hint="eastAsia"/>
-              </w:rPr>
-            </w:pPr>
             <w:proofErr w:type="spellStart"/>
             <w:r>
               <w:rPr>
@@ -4998,11 +4836,6 @@
             <w:hideMark/>
           </w:tcPr>
           <w:p>
-            <w:pPr>
-              <w:rPr>
-                <w:rFonts w:hint="eastAsia"/>
-              </w:rPr>
-            </w:pPr>
             <w:r>
               <w:rPr>
                 <w:rFonts w:hint="eastAsia"/>
@@ -5049,11 +4882,6 @@
             <w:hideMark/>
           </w:tcPr>
           <w:p>
-            <w:pPr>
-              <w:rPr>
-                <w:rFonts w:hint="eastAsia"/>
-              </w:rPr>
-            </w:pPr>
             <w:proofErr w:type="spellStart"/>
             <w:r>
               <w:rPr>
@@ -5077,11 +4905,6 @@
             <w:hideMark/>
           </w:tcPr>
           <w:p>
-            <w:pPr>
-              <w:rPr>
-                <w:rFonts w:hint="eastAsia"/>
-              </w:rPr>
-            </w:pPr>
             <w:r>
               <w:rPr>
                 <w:rFonts w:hint="eastAsia"/>
@@ -5102,11 +4925,6 @@
             <w:hideMark/>
           </w:tcPr>
           <w:p>
-            <w:pPr>
-              <w:rPr>
-                <w:rFonts w:hint="eastAsia"/>
-              </w:rPr>
-            </w:pPr>
             <w:proofErr w:type="spellStart"/>
             <w:r>
               <w:rPr>
@@ -5130,11 +4948,6 @@
             <w:hideMark/>
           </w:tcPr>
           <w:p>
-            <w:pPr>
-              <w:rPr>
-                <w:rFonts w:hint="eastAsia"/>
-              </w:rPr>
-            </w:pPr>
             <w:r>
               <w:rPr>
                 <w:rFonts w:hint="eastAsia"/>
@@ -5155,11 +4968,6 @@
             <w:hideMark/>
           </w:tcPr>
           <w:p>
-            <w:pPr>
-              <w:rPr>
-                <w:rFonts w:hint="eastAsia"/>
-              </w:rPr>
-            </w:pPr>
             <w:proofErr w:type="spellStart"/>
             <w:r>
               <w:rPr>
@@ -5183,11 +4991,6 @@
             <w:hideMark/>
           </w:tcPr>
           <w:p>
-            <w:pPr>
-              <w:rPr>
-                <w:rFonts w:hint="eastAsia"/>
-              </w:rPr>
-            </w:pPr>
             <w:r>
               <w:rPr>
                 <w:rFonts w:hint="eastAsia"/>
@@ -5208,11 +5011,6 @@
             <w:hideMark/>
           </w:tcPr>
           <w:p>
-            <w:pPr>
-              <w:rPr>
-                <w:rFonts w:hint="eastAsia"/>
-              </w:rPr>
-            </w:pPr>
             <w:proofErr w:type="spellStart"/>
             <w:r>
               <w:rPr>
@@ -5236,11 +5034,6 @@
             <w:hideMark/>
           </w:tcPr>
           <w:p>
-            <w:pPr>
-              <w:rPr>
-                <w:rFonts w:hint="eastAsia"/>
-              </w:rPr>
-            </w:pPr>
             <w:r>
               <w:rPr>
                 <w:rFonts w:hint="eastAsia"/>
@@ -5261,11 +5054,6 @@
             <w:hideMark/>
           </w:tcPr>
           <w:p>
-            <w:pPr>
-              <w:rPr>
-                <w:rFonts w:hint="eastAsia"/>
-              </w:rPr>
-            </w:pPr>
             <w:r>
               <w:rPr>
                 <w:rFonts w:hint="eastAsia"/>
@@ -5281,11 +5069,6 @@
             <w:hideMark/>
           </w:tcPr>
           <w:p>
-            <w:pPr>
-              <w:rPr>
-                <w:rFonts w:hint="eastAsia"/>
-              </w:rPr>
-            </w:pPr>
             <w:r>
               <w:rPr>
                 <w:rFonts w:hint="eastAsia"/>
@@ -5306,11 +5089,6 @@
             <w:hideMark/>
           </w:tcPr>
           <w:p>
-            <w:pPr>
-              <w:rPr>
-                <w:rFonts w:hint="eastAsia"/>
-              </w:rPr>
-            </w:pPr>
             <w:proofErr w:type="spellStart"/>
             <w:r>
               <w:rPr>
@@ -5348,11 +5126,6 @@
             <w:hideMark/>
           </w:tcPr>
           <w:p>
-            <w:pPr>
-              <w:rPr>
-                <w:rFonts w:hint="eastAsia"/>
-              </w:rPr>
-            </w:pPr>
             <w:r>
               <w:rPr>
                 <w:rFonts w:hint="eastAsia"/>
@@ -5373,11 +5146,6 @@
             <w:hideMark/>
           </w:tcPr>
           <w:p>
-            <w:pPr>
-              <w:rPr>
-                <w:rFonts w:hint="eastAsia"/>
-              </w:rPr>
-            </w:pPr>
             <w:proofErr w:type="spellStart"/>
             <w:r>
               <w:rPr>
@@ -5401,11 +5169,6 @@
             <w:hideMark/>
           </w:tcPr>
           <w:p>
-            <w:pPr>
-              <w:rPr>
-                <w:rFonts w:hint="eastAsia"/>
-              </w:rPr>
-            </w:pPr>
             <w:r>
               <w:rPr>
                 <w:rFonts w:hint="eastAsia"/>
@@ -5426,11 +5189,6 @@
             <w:hideMark/>
           </w:tcPr>
           <w:p>
-            <w:pPr>
-              <w:rPr>
-                <w:rFonts w:hint="eastAsia"/>
-              </w:rPr>
-            </w:pPr>
             <w:proofErr w:type="spellStart"/>
             <w:r>
               <w:rPr>
@@ -5482,11 +5240,6 @@
             <w:hideMark/>
           </w:tcPr>
           <w:p>
-            <w:pPr>
-              <w:rPr>
-                <w:rFonts w:hint="eastAsia"/>
-              </w:rPr>
-            </w:pPr>
             <w:r>
               <w:rPr>
                 <w:rFonts w:hint="eastAsia"/>
@@ -5535,11 +5288,6 @@
             <w:hideMark/>
           </w:tcPr>
           <w:p>
-            <w:pPr>
-              <w:rPr>
-                <w:rFonts w:hint="eastAsia"/>
-              </w:rPr>
-            </w:pPr>
             <w:proofErr w:type="spellStart"/>
             <w:r>
               <w:rPr>
@@ -5577,11 +5325,6 @@
             <w:hideMark/>
           </w:tcPr>
           <w:p>
-            <w:pPr>
-              <w:rPr>
-                <w:rFonts w:hint="eastAsia"/>
-              </w:rPr>
-            </w:pPr>
             <w:r>
               <w:rPr>
                 <w:rFonts w:hint="eastAsia"/>
@@ -5602,11 +5345,6 @@
             <w:hideMark/>
           </w:tcPr>
           <w:p>
-            <w:pPr>
-              <w:rPr>
-                <w:rFonts w:hint="eastAsia"/>
-              </w:rPr>
-            </w:pPr>
             <w:proofErr w:type="spellStart"/>
             <w:r>
               <w:rPr>
@@ -5644,11 +5382,6 @@
             <w:hideMark/>
           </w:tcPr>
           <w:p>
-            <w:pPr>
-              <w:rPr>
-                <w:rFonts w:hint="eastAsia"/>
-              </w:rPr>
-            </w:pPr>
             <w:r>
               <w:rPr>
                 <w:rFonts w:hint="eastAsia"/>
@@ -5659,13 +5392,7 @@
         </w:tc>
       </w:tr>
     </w:tbl>
-    <w:p>
-      <w:pPr>
-        <w:rPr>
-          <w:rFonts w:hint="eastAsia"/>
-        </w:rPr>
-      </w:pPr>
-    </w:p>
+    <w:p/>
     <w:p>
       <w:pPr>
         <w:pStyle w:val="a3"/>
@@ -5730,9 +5457,6 @@
         <w:spacing w:before="100" w:beforeAutospacing="1" w:after="100" w:afterAutospacing="1"/>
         <w:ind w:firstLineChars="0"/>
         <w:jc w:val="left"/>
-        <w:rPr>
-          <w:rFonts w:hint="eastAsia"/>
-        </w:rPr>
       </w:pPr>
       <w:proofErr w:type="spellStart"/>
       <w:r>
@@ -5922,21 +5646,1305 @@
           <w:numId w:val="5"/>
         </w:numPr>
         <w:ind w:firstLineChars="0"/>
-        <w:rPr>
-          <w:rFonts w:hint="eastAsia"/>
-        </w:rPr>
-      </w:pPr>
-      <w:bookmarkStart w:id="0" w:name="_GoBack"/>
-      <w:bookmarkEnd w:id="0"/>
+      </w:pPr>
+      <w:r>
+        <w:t>P</w:t>
+      </w:r>
+      <w:r>
+        <w:rPr>
+          <w:rFonts w:hint="eastAsia"/>
+        </w:rPr>
+        <w:t>ython中有一个</w:t>
+      </w:r>
+      <w:proofErr w:type="spellStart"/>
+      <w:r>
+        <w:rPr>
+          <w:rFonts w:hint="eastAsia"/>
+        </w:rPr>
+        <w:t>sm</w:t>
+      </w:r>
+      <w:r>
+        <w:t>tplib</w:t>
+      </w:r>
+      <w:proofErr w:type="spellEnd"/>
+      <w:r>
+        <w:t xml:space="preserve"> 库和一个 需要实例化的</w:t>
+      </w:r>
+      <w:r>
+        <w:t xml:space="preserve"> </w:t>
+      </w:r>
+      <w:proofErr w:type="spellStart"/>
+      <w:r>
+        <w:rPr>
+          <w:rFonts w:hint="eastAsia"/>
+        </w:rPr>
+        <w:t>sm</w:t>
+      </w:r>
+      <w:r>
+        <w:t>tplib.SM</w:t>
+      </w:r>
+      <w:r>
+        <w:t>TP</w:t>
+      </w:r>
+      <w:proofErr w:type="spellEnd"/>
+      <w:r>
+        <w:t xml:space="preserve"> 类</w:t>
+      </w:r>
+      <w:r>
+        <w:rPr>
+          <w:rFonts w:hint="eastAsia"/>
+        </w:rPr>
+        <w:t>，使用端口号25</w:t>
+      </w:r>
+      <w:r>
+        <w:rPr>
+          <w:rFonts w:hint="eastAsia"/>
+        </w:rPr>
+        <w:t>。用于发送邮件。</w:t>
+      </w:r>
+    </w:p>
+    <w:p>
+      <w:pPr>
+        <w:pStyle w:val="a3"/>
+        <w:numPr>
+          <w:ilvl w:val="0"/>
+          <w:numId w:val="5"/>
+        </w:numPr>
+        <w:ind w:firstLineChars="0"/>
+      </w:pPr>
+      <w:r>
+        <w:rPr>
+          <w:rFonts w:hint="eastAsia"/>
+        </w:rPr>
+        <w:t>python还有SMTP_SSL类，类似于SMTP但是通过加密套接字通信，可以作为SMTP/TLS的替代品，默认端口号465.</w:t>
+      </w:r>
+      <w:r>
+        <w:t xml:space="preserve"> Python 对 SMTP 的更多支持，可以阅读 http://docs.python.org/library /</w:t>
+      </w:r>
+      <w:proofErr w:type="spellStart"/>
+      <w:r>
+        <w:t>smtplib</w:t>
+      </w:r>
+      <w:proofErr w:type="spellEnd"/>
+      <w:r>
+        <w:t>。</w:t>
+      </w:r>
+    </w:p>
+    <w:p>
+      <w:pPr>
+        <w:pStyle w:val="a3"/>
+        <w:numPr>
+          <w:ilvl w:val="0"/>
+          <w:numId w:val="5"/>
+        </w:numPr>
+        <w:ind w:firstLineChars="0"/>
+      </w:pPr>
+      <w:r>
+        <w:rPr>
+          <w:rFonts w:hint="eastAsia"/>
+        </w:rPr>
+        <w:t>pop协议用来下载邮件，</w:t>
+      </w:r>
+      <w:r>
+        <w:rPr>
+          <w:rFonts w:hint="eastAsia"/>
+        </w:rPr>
+        <w:t>邮局协议（</w:t>
+      </w:r>
+      <w:r>
+        <w:t>POP）的目的是让用户的工作站可以访问邮箱服务器 里的邮件，并在工作站中。通过简单邮件传输协议（SMTP）将邮件发送到邮件服务</w:t>
+      </w:r>
+      <w:r>
+        <w:rPr>
+          <w:rFonts w:hint="eastAsia"/>
+        </w:rPr>
+        <w:t>。</w:t>
+      </w:r>
+    </w:p>
+    <w:p>
+      <w:pPr>
+        <w:pStyle w:val="a3"/>
+        <w:numPr>
+          <w:ilvl w:val="0"/>
+          <w:numId w:val="5"/>
+        </w:numPr>
+        <w:ind w:firstLineChars="0"/>
+      </w:pPr>
+      <w:r>
+        <w:t>P</w:t>
+      </w:r>
+      <w:r>
+        <w:rPr>
+          <w:rFonts w:hint="eastAsia"/>
+        </w:rPr>
+        <w:t>op出现之后，出现了IMAP（因特网消息访问协议），具备更完整的解决方案，但是比pop更加复杂。可以适应多邮件客户端，如手机、台式机、笔记本电脑。</w:t>
+      </w:r>
+    </w:p>
+    <w:p>
+      <w:pPr>
+        <w:pStyle w:val="a3"/>
+        <w:numPr>
+          <w:ilvl w:val="0"/>
+          <w:numId w:val="5"/>
+        </w:numPr>
+        <w:ind w:firstLineChars="0"/>
+      </w:pPr>
+      <w:r>
+        <w:rPr>
+          <w:rFonts w:hint="eastAsia"/>
+        </w:rPr>
+        <w:t>使用时导入</w:t>
+      </w:r>
+      <w:proofErr w:type="spellStart"/>
+      <w:r>
+        <w:t>poplib</w:t>
+      </w:r>
+      <w:proofErr w:type="spellEnd"/>
+      <w:r>
+        <w:t xml:space="preserve"> </w:t>
+      </w:r>
+      <w:r>
+        <w:rPr>
+          <w:rFonts w:hint="eastAsia"/>
+        </w:rPr>
+        <w:t>模块，之后</w:t>
+      </w:r>
+      <w:r>
+        <w:t>实例化 poplib.POP3 类</w:t>
+      </w:r>
+      <w:r>
+        <w:rPr>
+          <w:rFonts w:hint="eastAsia"/>
+        </w:rPr>
+        <w:t>。</w:t>
+      </w:r>
+      <w:r>
+        <w:t>poplib.POP3_SSL类（Python 2.4 中添加的），该类需要提供一些凭证信息，然后通过加密连接传输邮</w:t>
+      </w:r>
+      <w:r>
+        <w:rPr>
+          <w:rFonts w:hint="eastAsia"/>
+        </w:rPr>
+        <w:t>件。</w:t>
+      </w:r>
+    </w:p>
+    <w:p>
+      <w:pPr>
+        <w:pStyle w:val="a3"/>
+        <w:numPr>
+          <w:ilvl w:val="0"/>
+          <w:numId w:val="5"/>
+        </w:numPr>
+        <w:ind w:firstLineChars="0"/>
+      </w:pPr>
+      <w:r>
+        <w:rPr>
+          <w:rFonts w:hint="eastAsia"/>
+        </w:rPr>
+        <w:t>使用时导入</w:t>
+      </w:r>
+      <w:proofErr w:type="spellStart"/>
+      <w:r>
+        <w:t>imaplib</w:t>
+      </w:r>
+      <w:proofErr w:type="spellEnd"/>
+      <w:r>
+        <w:t>，实例化其中一个 imaplib.IMAP4*类</w:t>
+      </w:r>
+      <w:r>
+        <w:rPr>
+          <w:rFonts w:hint="eastAsia"/>
+        </w:rPr>
+        <w:t>。</w:t>
+      </w:r>
+      <w:r>
+        <w:rPr>
+          <w:rFonts w:hint="eastAsia"/>
+        </w:rPr>
+        <w:t>这个模块定义了三个类，分别是</w:t>
+      </w:r>
+      <w:r>
+        <w:t xml:space="preserve"> IMAP4、IMAP4_SSL、IMAP4_stream，这些类可以用来连接任何兼容 IMAP4 的服务器。IMAP_SSL 可以通过 SSL 加密的套接字连接 IMAP4 服务器。IMAP 的另一个子类是 IMAP4_stream，该类可以通过一 </w:t>
+      </w:r>
+      <w:proofErr w:type="gramStart"/>
+      <w:r>
+        <w:t>个</w:t>
+      </w:r>
+      <w:proofErr w:type="gramEnd"/>
+      <w:r>
+        <w:t>类似文件的对象接口与 IMAP4 服务器交互</w:t>
+      </w:r>
+      <w:r>
+        <w:rPr>
+          <w:rFonts w:hint="eastAsia"/>
+        </w:rPr>
+        <w:t>。</w:t>
+      </w:r>
+    </w:p>
+    <w:p>
+      <w:pPr>
+        <w:pStyle w:val="a3"/>
+        <w:numPr>
+          <w:ilvl w:val="0"/>
+          <w:numId w:val="5"/>
+        </w:numPr>
+        <w:ind w:firstLineChars="0"/>
+      </w:pPr>
+      <w:r>
+        <w:rPr>
+          <w:rFonts w:hint="eastAsia"/>
+        </w:rPr>
+        <w:t>进程（重量级进程）是一个执行中的程序，他们拥有自己的地址空间、内存、数据</w:t>
+      </w:r>
+      <w:proofErr w:type="gramStart"/>
+      <w:r>
+        <w:rPr>
+          <w:rFonts w:hint="eastAsia"/>
+        </w:rPr>
+        <w:t>栈</w:t>
+      </w:r>
+      <w:proofErr w:type="gramEnd"/>
+      <w:r>
+        <w:rPr>
+          <w:rFonts w:hint="eastAsia"/>
+        </w:rPr>
+        <w:t>以及其他用于跟踪执行的辅助数据。</w:t>
+      </w:r>
+    </w:p>
+    <w:p>
+      <w:pPr>
+        <w:pStyle w:val="a3"/>
+        <w:numPr>
+          <w:ilvl w:val="0"/>
+          <w:numId w:val="5"/>
+        </w:numPr>
+        <w:ind w:firstLineChars="0"/>
+      </w:pPr>
+      <w:r>
+        <w:rPr>
+          <w:rFonts w:hint="eastAsia"/>
+        </w:rPr>
+        <w:t>线程（轻量级进程）是在同一个进程下执行的，并共享相同的上下文。</w:t>
+      </w:r>
+      <w:r>
+        <w:rPr>
+          <w:rFonts w:hint="eastAsia"/>
+        </w:rPr>
+        <w:t>线程包括开始、执行顺序和结束三部分。它有一个指令指针，用于记录当前运行的上下</w:t>
+      </w:r>
+      <w:r>
+        <w:t xml:space="preserve"> 文。当其他线程运行时，它可以被抢占（中断）和临时挂起（也称为睡眠）——这种做法叫 做让步（yielding）。</w:t>
+      </w:r>
+    </w:p>
+    <w:p>
+      <w:pPr>
+        <w:pStyle w:val="a3"/>
+        <w:numPr>
+          <w:ilvl w:val="0"/>
+          <w:numId w:val="5"/>
+        </w:numPr>
+        <w:ind w:firstLineChars="0"/>
+      </w:pPr>
+      <w:r>
+        <w:rPr>
+          <w:rFonts w:hint="eastAsia"/>
+        </w:rPr>
+        <w:t>线程一般是以并发方式执行的，正是由于这种</w:t>
+      </w:r>
+      <w:r>
+        <w:rPr>
+          <w:rFonts w:hint="eastAsia"/>
+          <w:color w:val="FF0000"/>
+        </w:rPr>
+        <w:t>并行</w:t>
+      </w:r>
+      <w:r>
+        <w:rPr>
+          <w:rFonts w:hint="eastAsia"/>
+        </w:rPr>
+        <w:t>和</w:t>
+      </w:r>
+      <w:r>
+        <w:rPr>
+          <w:rFonts w:hint="eastAsia"/>
+          <w:color w:val="FF0000"/>
+        </w:rPr>
+        <w:t>数据</w:t>
+      </w:r>
+      <w:r>
+        <w:rPr>
+          <w:color w:val="FF0000"/>
+        </w:rPr>
+        <w:t>共享</w:t>
+      </w:r>
+      <w:r>
+        <w:t>机制，使得多任务间的协作成为可能</w:t>
+      </w:r>
+      <w:r>
+        <w:rPr>
+          <w:rFonts w:hint="eastAsia"/>
+        </w:rPr>
+        <w:t>。、</w:t>
+      </w:r>
+    </w:p>
+    <w:p>
+      <w:pPr>
+        <w:pStyle w:val="a3"/>
+        <w:numPr>
+          <w:ilvl w:val="0"/>
+          <w:numId w:val="5"/>
+        </w:numPr>
+        <w:ind w:firstLineChars="0"/>
+      </w:pPr>
+      <w:r>
+        <w:t>P</w:t>
+      </w:r>
+      <w:r>
+        <w:rPr>
+          <w:rFonts w:hint="eastAsia"/>
+        </w:rPr>
+        <w:t>ython多线程编程与Java多线程编程</w:t>
+      </w:r>
+    </w:p>
+    <w:p>
+      <w:pPr>
+        <w:pStyle w:val="a3"/>
+        <w:numPr>
+          <w:ilvl w:val="0"/>
+          <w:numId w:val="13"/>
+        </w:numPr>
+        <w:ind w:firstLineChars="0"/>
+      </w:pPr>
+      <w:r>
+        <w:rPr>
+          <w:rFonts w:hint="eastAsia"/>
+        </w:rPr>
+        <w:t>线程和</w:t>
+      </w:r>
+      <w:r>
+        <w:t>P</w:t>
+      </w:r>
+      <w:r>
+        <w:rPr>
+          <w:rFonts w:hint="eastAsia"/>
+        </w:rPr>
+        <w:t>ython</w:t>
+      </w:r>
+    </w:p>
+    <w:p>
+      <w:pPr>
+        <w:pStyle w:val="a3"/>
+        <w:numPr>
+          <w:ilvl w:val="0"/>
+          <w:numId w:val="14"/>
+        </w:numPr>
+        <w:ind w:firstLineChars="0"/>
+      </w:pPr>
+      <w:r>
+        <w:t xml:space="preserve">Python 代码的执行是由 </w:t>
+      </w:r>
+      <w:r>
+        <w:rPr>
+          <w:color w:val="FF0000"/>
+        </w:rPr>
+        <w:t>Python 虚拟机</w:t>
+      </w:r>
+      <w:r>
+        <w:t>（又名解释器主循环）进行控制的。Python 在 设计时是这样考虑的，在主循环中同时只能有一个控制线程在执行</w:t>
+      </w:r>
+      <w:r>
+        <w:rPr>
+          <w:rFonts w:hint="eastAsia"/>
+        </w:rPr>
+        <w:t>，所以</w:t>
+      </w:r>
+      <w:r>
+        <w:rPr>
+          <w:rFonts w:hint="eastAsia"/>
+        </w:rPr>
+        <w:t>在任意给定时刻只有一个线程会被</w:t>
+      </w:r>
+      <w:r>
+        <w:t>解释器执行</w:t>
+      </w:r>
+      <w:r>
+        <w:rPr>
+          <w:rFonts w:hint="eastAsia"/>
+        </w:rPr>
+        <w:t>。</w:t>
+      </w:r>
+    </w:p>
+    <w:p>
+      <w:pPr>
+        <w:pStyle w:val="a3"/>
+        <w:numPr>
+          <w:ilvl w:val="0"/>
+          <w:numId w:val="14"/>
+        </w:numPr>
+        <w:ind w:firstLineChars="0"/>
+      </w:pPr>
+      <w:r>
+        <w:t>Python 虚拟机的访问是由</w:t>
+      </w:r>
+      <w:r>
+        <w:rPr>
+          <w:color w:val="FF0000"/>
+        </w:rPr>
+        <w:t>全局解释器锁（GIL）</w:t>
+      </w:r>
+      <w:r>
+        <w:t>控制的。这个</w:t>
+      </w:r>
+      <w:proofErr w:type="gramStart"/>
+      <w:r>
+        <w:t>锁就是</w:t>
+      </w:r>
+      <w:proofErr w:type="gramEnd"/>
+      <w:r>
+        <w:t>用来保证同时只 能有一个线程运行的</w:t>
+      </w:r>
+      <w:r>
+        <w:rPr>
+          <w:rFonts w:hint="eastAsia"/>
+        </w:rPr>
+        <w:t>。</w:t>
+      </w:r>
+    </w:p>
+    <w:p>
+      <w:pPr>
+        <w:pStyle w:val="a3"/>
+        <w:numPr>
+          <w:ilvl w:val="0"/>
+          <w:numId w:val="14"/>
+        </w:numPr>
+        <w:ind w:firstLineChars="0"/>
+      </w:pPr>
+      <w:r>
+        <w:rPr>
+          <w:rFonts w:hint="eastAsia"/>
+        </w:rPr>
+        <w:t>在多线程环境中，python虚拟机按照如下方式执行：</w:t>
+      </w:r>
+    </w:p>
+    <w:p>
+      <w:pPr>
+        <w:pStyle w:val="a3"/>
+        <w:ind w:left="1200" w:firstLineChars="0" w:firstLine="0"/>
+      </w:pPr>
+      <w:r>
+        <w:t xml:space="preserve">1．设置 GIL。 </w:t>
+      </w:r>
+    </w:p>
+    <w:p>
+      <w:pPr>
+        <w:pStyle w:val="a3"/>
+        <w:ind w:left="1200" w:firstLineChars="0" w:firstLine="0"/>
+      </w:pPr>
+      <w:r>
+        <w:t xml:space="preserve">2．切换进一个线程去运行。 </w:t>
+      </w:r>
+    </w:p>
+    <w:p>
+      <w:pPr>
+        <w:pStyle w:val="a3"/>
+        <w:ind w:left="1200" w:firstLineChars="0" w:firstLine="0"/>
+      </w:pPr>
+      <w:r>
+        <w:lastRenderedPageBreak/>
+        <w:t xml:space="preserve">3．执行下面操作之一。 </w:t>
+      </w:r>
+    </w:p>
+    <w:p>
+      <w:pPr>
+        <w:pStyle w:val="a3"/>
+        <w:ind w:left="1200" w:firstLineChars="100" w:firstLine="210"/>
+      </w:pPr>
+      <w:r>
+        <w:t xml:space="preserve">a．指定数量的字节码指令。 </w:t>
+      </w:r>
+    </w:p>
+    <w:p>
+      <w:pPr>
+        <w:pStyle w:val="a3"/>
+        <w:ind w:left="1200" w:firstLineChars="100" w:firstLine="210"/>
+      </w:pPr>
+      <w:r>
+        <w:t xml:space="preserve">b．线程主动让出控制权（可以调用 </w:t>
+      </w:r>
+      <w:proofErr w:type="spellStart"/>
+      <w:r>
+        <w:t>time.sleep</w:t>
+      </w:r>
+      <w:proofErr w:type="spellEnd"/>
+      <w:r>
+        <w:t xml:space="preserve">(0)来完成）。 </w:t>
+      </w:r>
+    </w:p>
+    <w:p>
+      <w:pPr>
+        <w:pStyle w:val="a3"/>
+        <w:ind w:left="1200" w:firstLineChars="0" w:firstLine="0"/>
+      </w:pPr>
+      <w:r>
+        <w:t>4．把线程</w:t>
+      </w:r>
+      <w:proofErr w:type="gramStart"/>
+      <w:r>
+        <w:t>设置回</w:t>
+      </w:r>
+      <w:proofErr w:type="gramEnd"/>
+      <w:r>
+        <w:t xml:space="preserve">睡眠状态（切换出线程）。 </w:t>
+      </w:r>
+    </w:p>
+    <w:p>
+      <w:pPr>
+        <w:pStyle w:val="a3"/>
+        <w:ind w:left="1200" w:firstLineChars="0" w:firstLine="0"/>
+      </w:pPr>
+      <w:r>
+        <w:t xml:space="preserve">5．解锁 GIL。 </w:t>
+      </w:r>
+    </w:p>
+    <w:p>
+      <w:pPr>
+        <w:pStyle w:val="a3"/>
+        <w:ind w:left="1200" w:firstLineChars="0" w:firstLine="0"/>
+      </w:pPr>
+      <w:r>
+        <w:t>6．重复上述步骤。</w:t>
+      </w:r>
+    </w:p>
+    <w:p>
+      <w:pPr>
+        <w:pStyle w:val="a3"/>
+        <w:numPr>
+          <w:ilvl w:val="0"/>
+          <w:numId w:val="14"/>
+        </w:numPr>
+        <w:ind w:firstLineChars="0"/>
+      </w:pPr>
+      <w:r>
+        <w:rPr>
+          <w:rFonts w:hint="eastAsia"/>
+        </w:rPr>
+        <w:t>当一个线程完成函数的执行时，它就会退出。另外，还可以通过调用诸如</w:t>
+      </w:r>
+      <w:r>
+        <w:t xml:space="preserve"> </w:t>
+      </w:r>
+      <w:proofErr w:type="spellStart"/>
+      <w:r>
+        <w:t>thread.exit</w:t>
+      </w:r>
+      <w:proofErr w:type="spellEnd"/>
+      <w:r>
+        <w:t xml:space="preserve">()之 类的退出函数，或者 </w:t>
+      </w:r>
+      <w:proofErr w:type="spellStart"/>
+      <w:r>
+        <w:t>sys.exit</w:t>
+      </w:r>
+      <w:proofErr w:type="spellEnd"/>
+      <w:r>
+        <w:t>()之类的退出 Python 进程的标准方法，</w:t>
+      </w:r>
+      <w:proofErr w:type="gramStart"/>
+      <w:r>
+        <w:t>亦或</w:t>
+      </w:r>
+      <w:proofErr w:type="gramEnd"/>
+      <w:r>
+        <w:t xml:space="preserve">者抛出 </w:t>
+      </w:r>
+      <w:proofErr w:type="spellStart"/>
+      <w:r>
+        <w:t>SystemExit</w:t>
+      </w:r>
+      <w:proofErr w:type="spellEnd"/>
+      <w:r>
+        <w:t xml:space="preserve"> 异常，来使线程退出。不过，你不能直接“终止”一个线程。</w:t>
+      </w:r>
+    </w:p>
+    <w:p>
+      <w:pPr>
+        <w:pStyle w:val="a3"/>
+        <w:numPr>
+          <w:ilvl w:val="0"/>
+          <w:numId w:val="14"/>
+        </w:numPr>
+        <w:ind w:firstLineChars="0"/>
+      </w:pPr>
+      <w:r>
+        <w:rPr>
+          <w:rFonts w:hint="eastAsia"/>
+        </w:rPr>
+        <w:t>在python中使用线程</w:t>
+      </w:r>
+    </w:p>
+    <w:tbl>
+      <w:tblPr>
+        <w:tblStyle w:val="a9"/>
+        <w:tblW w:w="0" w:type="auto"/>
+        <w:tblInd w:w="1200" w:type="dxa"/>
+        <w:tblLayout w:type="fixed"/>
+        <w:tblLook w:val="04A0" w:firstRow="1" w:lastRow="0" w:firstColumn="1" w:lastColumn="0" w:noHBand="0" w:noVBand="1"/>
+      </w:tblPr>
+      <w:tblGrid>
+        <w:gridCol w:w="3548"/>
+        <w:gridCol w:w="3548"/>
+      </w:tblGrid>
+      <w:tr>
+        <w:tc>
+          <w:tcPr>
+            <w:tcW w:w="3548" w:type="dxa"/>
+          </w:tcPr>
+          <w:p>
+            <w:pPr>
+              <w:pStyle w:val="a3"/>
+              <w:ind w:firstLineChars="0" w:firstLine="0"/>
+            </w:pPr>
+            <w:r>
+              <w:rPr>
+                <w:rFonts w:hint="eastAsia"/>
+              </w:rPr>
+              <w:t>t</w:t>
+            </w:r>
+            <w:r>
+              <w:rPr>
+                <w:rFonts w:hint="eastAsia"/>
+              </w:rPr>
+              <w:t>hread</w:t>
+            </w:r>
+            <w:r>
+              <w:rPr>
+                <w:rFonts w:hint="eastAsia"/>
+              </w:rPr>
+              <w:t>模块python3中改为_thread</w:t>
+            </w:r>
+          </w:p>
+        </w:tc>
+        <w:tc>
+          <w:tcPr>
+            <w:tcW w:w="3548" w:type="dxa"/>
+          </w:tcPr>
+          <w:p>
+            <w:pPr>
+              <w:pStyle w:val="a3"/>
+              <w:ind w:firstLineChars="0" w:firstLine="0"/>
+            </w:pPr>
+            <w:r>
+              <w:rPr>
+                <w:rFonts w:hint="eastAsia"/>
+              </w:rPr>
+              <w:t>t</w:t>
+            </w:r>
+            <w:r>
+              <w:t>hreading</w:t>
+            </w:r>
+            <w:r>
+              <w:rPr>
+                <w:rFonts w:hint="eastAsia"/>
+              </w:rPr>
+              <w:t>模块</w:t>
+            </w:r>
+          </w:p>
+        </w:tc>
+      </w:tr>
+      <w:tr>
+        <w:tc>
+          <w:tcPr>
+            <w:tcW w:w="3548" w:type="dxa"/>
+          </w:tcPr>
+          <w:p>
+            <w:pPr>
+              <w:pStyle w:val="a3"/>
+              <w:ind w:firstLineChars="0" w:firstLine="0"/>
+            </w:pPr>
+            <w:r>
+              <w:rPr>
+                <w:rFonts w:hint="eastAsia"/>
+              </w:rPr>
+              <w:t>（不建议使用）</w:t>
+            </w:r>
+            <w:r>
+              <w:rPr>
+                <w:rFonts w:hint="eastAsia"/>
+              </w:rPr>
+              <w:t>在主线程退出之后，所有</w:t>
+            </w:r>
+            <w:r>
+              <w:t xml:space="preserve"> 其他线程都会在没有清理的情况下直接退出</w:t>
+            </w:r>
+          </w:p>
+        </w:tc>
+        <w:tc>
+          <w:tcPr>
+            <w:tcW w:w="3548" w:type="dxa"/>
+          </w:tcPr>
+          <w:p>
+            <w:pPr>
+              <w:pStyle w:val="a3"/>
+              <w:ind w:firstLineChars="0" w:firstLine="0"/>
+            </w:pPr>
+            <w:r>
+              <w:rPr>
+                <w:rFonts w:hint="eastAsia"/>
+              </w:rPr>
+              <w:t>确保在所有“重要的”</w:t>
+            </w:r>
+            <w:r>
+              <w:t xml:space="preserve"> 子线程退出前，保持整个进程的存活</w:t>
+            </w:r>
+          </w:p>
+        </w:tc>
+      </w:tr>
+      <w:tr>
+        <w:tc>
+          <w:tcPr>
+            <w:tcW w:w="3548" w:type="dxa"/>
+          </w:tcPr>
+          <w:p>
+            <w:pPr>
+              <w:pStyle w:val="a3"/>
+              <w:ind w:firstLineChars="0" w:firstLine="0"/>
+              <w:rPr>
+                <w:rFonts w:hint="eastAsia"/>
+              </w:rPr>
+            </w:pPr>
+            <w:r>
+              <w:rPr>
+                <w:rFonts w:hint="eastAsia"/>
+              </w:rPr>
+              <w:t>同步原语很少（只有一个）</w:t>
+            </w:r>
+          </w:p>
+        </w:tc>
+        <w:tc>
+          <w:tcPr>
+            <w:tcW w:w="3548" w:type="dxa"/>
+          </w:tcPr>
+          <w:p>
+            <w:pPr>
+              <w:pStyle w:val="a3"/>
+              <w:ind w:firstLineChars="0" w:firstLine="0"/>
+            </w:pPr>
+            <w:r>
+              <w:rPr>
+                <w:rFonts w:hint="eastAsia"/>
+              </w:rPr>
+              <w:t>1、</w:t>
+            </w:r>
+            <w:r>
+              <w:rPr>
+                <w:rFonts w:hint="eastAsia"/>
+              </w:rPr>
+              <w:t>更先进、更好的线程支持</w:t>
+            </w:r>
+            <w:r>
+              <w:rPr>
+                <w:rFonts w:hint="eastAsia"/>
+              </w:rPr>
+              <w:t>。</w:t>
+            </w:r>
+          </w:p>
+          <w:p>
+            <w:pPr>
+              <w:pStyle w:val="a3"/>
+              <w:ind w:firstLineChars="0" w:firstLine="0"/>
+              <w:rPr>
+                <w:rFonts w:hint="eastAsia"/>
+              </w:rPr>
+            </w:pPr>
+            <w:r>
+              <w:rPr>
+                <w:rFonts w:hint="eastAsia"/>
+              </w:rPr>
+              <w:t>2、支持守护线程，</w:t>
+            </w:r>
+            <w:r>
+              <w:rPr>
+                <w:rFonts w:hint="eastAsia"/>
+              </w:rPr>
+              <w:t>。整个</w:t>
+            </w:r>
+            <w:r>
+              <w:t xml:space="preserve"> Python 程序（可以解读为：主线程）将在所有非守护线程退出之后才退出，换句话说，就是没有剩下存活的非守护线 程时</w:t>
+            </w:r>
+            <w:r>
+              <w:rPr>
+                <w:rFonts w:hint="eastAsia"/>
+              </w:rPr>
+              <w:t>。</w:t>
+            </w:r>
+          </w:p>
+        </w:tc>
+      </w:tr>
+      <w:tr>
+        <w:tc>
+          <w:tcPr>
+            <w:tcW w:w="3548" w:type="dxa"/>
+          </w:tcPr>
+          <w:p>
+            <w:pPr>
+              <w:pStyle w:val="a3"/>
+              <w:ind w:firstLineChars="0" w:firstLine="0"/>
+              <w:rPr>
+                <w:rFonts w:hint="eastAsia"/>
+              </w:rPr>
+            </w:pPr>
+          </w:p>
+        </w:tc>
+        <w:tc>
+          <w:tcPr>
+            <w:tcW w:w="3548" w:type="dxa"/>
+          </w:tcPr>
+          <w:p>
+            <w:pPr>
+              <w:pStyle w:val="a3"/>
+              <w:ind w:firstLineChars="0" w:firstLine="0"/>
+            </w:pPr>
+            <w:r>
+              <w:rPr>
+                <w:rFonts w:hint="eastAsia"/>
+              </w:rPr>
+              <w:t>创建线程的三种方法</w:t>
+            </w:r>
+            <w:r>
+              <w:rPr>
+                <w:rFonts w:hint="eastAsia"/>
+              </w:rPr>
+              <w:t>（见</w:t>
+            </w:r>
+            <w:r>
+              <w:t>E:\studyMyself\aboutGit\testColneProject\aboutPython\testProject</w:t>
+            </w:r>
+            <w:r>
+              <w:rPr>
+                <w:rFonts w:hint="eastAsia"/>
+              </w:rPr>
+              <w:t>文件夹下threading1-threading3）</w:t>
+            </w:r>
+            <w:r>
+              <w:rPr>
+                <w:rFonts w:hint="eastAsia"/>
+              </w:rPr>
+              <w:t>：</w:t>
+            </w:r>
+          </w:p>
+          <w:p>
+            <w:pPr>
+              <w:pStyle w:val="a3"/>
+              <w:ind w:firstLineChars="0" w:firstLine="0"/>
+            </w:pPr>
+            <w:r>
+              <w:rPr>
+                <w:rFonts w:hint="eastAsia"/>
+              </w:rPr>
+              <w:t>•</w:t>
+            </w:r>
+            <w:r>
+              <w:t xml:space="preserve"> 创建 Thread 的实例，传给它一个函数。 </w:t>
+            </w:r>
+          </w:p>
+          <w:p>
+            <w:pPr>
+              <w:pStyle w:val="a3"/>
+              <w:ind w:firstLineChars="0" w:firstLine="0"/>
+            </w:pPr>
+            <w:r>
+              <w:t xml:space="preserve">• 创建 Thread 的实例，传给它一个可调用的类实例。 </w:t>
+            </w:r>
+          </w:p>
+          <w:p>
+            <w:pPr>
+              <w:pStyle w:val="a3"/>
+              <w:ind w:firstLineChars="0" w:firstLine="0"/>
+              <w:rPr>
+                <w:rFonts w:hint="eastAsia"/>
+              </w:rPr>
+            </w:pPr>
+            <w:r>
+              <w:t xml:space="preserve">• </w:t>
+            </w:r>
+            <w:r>
+              <w:rPr>
+                <w:color w:val="FF0000"/>
+              </w:rPr>
+              <w:t>派生 Thread 的子类，并创建子类的实例。</w:t>
+            </w:r>
+          </w:p>
+        </w:tc>
+      </w:tr>
+    </w:tbl>
+    <w:p>
+      <w:pPr>
+        <w:pStyle w:val="a3"/>
+        <w:ind w:left="1200" w:firstLineChars="0" w:firstLine="0"/>
+      </w:pPr>
+    </w:p>
+    <w:p>
+      <w:pPr>
+        <w:pStyle w:val="a3"/>
+        <w:numPr>
+          <w:ilvl w:val="0"/>
+          <w:numId w:val="14"/>
+        </w:numPr>
+        <w:ind w:firstLineChars="0"/>
+      </w:pPr>
+      <w:r>
+        <w:rPr>
+          <w:rFonts w:hint="eastAsia"/>
+        </w:rPr>
+        <w:t>主线程应该做一个好的管理者，负责了解每个单独的线程需要执行什么，每个派生的</w:t>
+      </w:r>
+      <w:r>
+        <w:t xml:space="preserve"> 线程需要哪些数据或参数，这些线程执行完成后会提供什么结果。这样，主线程就可以收集 每个线程的结果，然后汇总成一个有意义的最终结果。</w:t>
+      </w:r>
+    </w:p>
+    <w:p>
+      <w:pPr>
+        <w:pStyle w:val="a3"/>
+        <w:numPr>
+          <w:ilvl w:val="0"/>
+          <w:numId w:val="14"/>
+        </w:numPr>
+        <w:ind w:firstLineChars="0"/>
+      </w:pPr>
+      <w:r>
+        <w:t>thread 模块提供了基本的</w:t>
+      </w:r>
+      <w:r>
+        <w:rPr>
+          <w:color w:val="FF0000"/>
+        </w:rPr>
+        <w:t>线程</w:t>
+      </w:r>
+      <w:r>
+        <w:t>和</w:t>
+      </w:r>
+      <w:r>
+        <w:rPr>
+          <w:color w:val="FF0000"/>
+        </w:rPr>
+        <w:t>锁定支持</w:t>
+      </w:r>
+      <w:r>
+        <w:t>；而 threading 模块提供了更高级别、功能更全面的线程管理。使用 Queue 模块，用户可以创建一个队列数据结构，用于在多线程之间进行共享</w:t>
+      </w:r>
+      <w:r>
+        <w:rPr>
+          <w:rFonts w:hint="eastAsia"/>
+        </w:rPr>
+        <w:t>。</w:t>
+      </w:r>
+    </w:p>
+    <w:p>
+      <w:pPr>
+        <w:pStyle w:val="a3"/>
+        <w:numPr>
+          <w:ilvl w:val="0"/>
+          <w:numId w:val="14"/>
+        </w:numPr>
+        <w:ind w:firstLineChars="0"/>
+      </w:pPr>
+      <w:r>
+        <w:rPr>
+          <w:rFonts w:hint="eastAsia"/>
+        </w:rPr>
+        <w:t>守护线程：</w:t>
+      </w:r>
+      <w:r>
+        <w:rPr>
+          <w:rFonts w:hint="eastAsia"/>
+        </w:rPr>
+        <w:t>一般是一个等待客户端请</w:t>
+      </w:r>
+      <w:r>
+        <w:t xml:space="preserve"> </w:t>
+      </w:r>
+      <w:proofErr w:type="gramStart"/>
+      <w:r>
+        <w:t>求服务</w:t>
+      </w:r>
+      <w:proofErr w:type="gramEnd"/>
+      <w:r>
+        <w:t>的服务器。如果没有客户端请求，守护线程就是空闲的。如果把一个线程设置 为守护线程，就表示这个线程是不重要的，进程退出时不需要等待这个线程执行完成</w:t>
+      </w:r>
+      <w:r>
+        <w:rPr>
+          <w:rFonts w:hint="eastAsia"/>
+        </w:rPr>
+        <w:t>。新的子线程会继承父线程的守护标记（</w:t>
+      </w:r>
+      <w:proofErr w:type="spellStart"/>
+      <w:r>
+        <w:t>thread.daemon</w:t>
+      </w:r>
+      <w:proofErr w:type="spellEnd"/>
+      <w:r>
+        <w:t xml:space="preserve"> = True</w:t>
+      </w:r>
+      <w:r>
+        <w:rPr>
+          <w:rFonts w:hint="eastAsia"/>
+        </w:rPr>
+        <w:t>守护标记为True时即为守护线程）</w:t>
+      </w:r>
+    </w:p>
+    <w:p>
+      <w:pPr>
+        <w:pStyle w:val="a3"/>
+        <w:numPr>
+          <w:ilvl w:val="0"/>
+          <w:numId w:val="13"/>
+        </w:numPr>
+        <w:ind w:firstLineChars="0"/>
+        <w:rPr>
+          <w:rFonts w:hint="eastAsia"/>
+        </w:rPr>
+      </w:pPr>
+      <w:r>
+        <w:rPr>
+          <w:rFonts w:hint="eastAsia"/>
+        </w:rPr>
+        <w:lastRenderedPageBreak/>
+        <w:t>线程和Java</w:t>
+      </w:r>
+    </w:p>
+    <w:p>
+      <w:pPr>
+        <w:pStyle w:val="a3"/>
+        <w:numPr>
+          <w:ilvl w:val="0"/>
+          <w:numId w:val="5"/>
+        </w:numPr>
+        <w:ind w:firstLineChars="0"/>
+      </w:pPr>
+      <w:r>
+        <w:rPr>
+          <w:rFonts w:hint="eastAsia"/>
+        </w:rPr>
+        <w:t>多线程的同步原语</w:t>
+      </w:r>
+    </w:p>
+    <w:p>
+      <w:pPr>
+        <w:pStyle w:val="a3"/>
+        <w:ind w:left="360" w:firstLineChars="0" w:firstLine="0"/>
+      </w:pPr>
+      <w:r>
+        <w:rPr>
+          <w:rFonts w:hint="eastAsia"/>
+        </w:rPr>
+        <w:t>同步：</w:t>
+      </w:r>
+      <w:r>
+        <w:rPr>
+          <w:rFonts w:hint="eastAsia"/>
+        </w:rPr>
+        <w:t>一般在多线程代码中，总会有一些特</w:t>
+      </w:r>
+      <w:r>
+        <w:t xml:space="preserve"> 定的函数或代码块不希望（或不应该）被多个线程同时执行，通常包括修改数据库、更新文件或 其他会产生</w:t>
+      </w:r>
+      <w:proofErr w:type="gramStart"/>
+      <w:r>
+        <w:t>竞态条件</w:t>
+      </w:r>
+      <w:proofErr w:type="gramEnd"/>
+      <w:r>
+        <w:t>的类似情况</w:t>
+      </w:r>
+      <w:r>
+        <w:rPr>
+          <w:rFonts w:hint="eastAsia"/>
+        </w:rPr>
+        <w:t>。如下为python中的两种同步原语：</w:t>
+      </w:r>
+    </w:p>
+    <w:tbl>
+      <w:tblPr>
+        <w:tblStyle w:val="a9"/>
+        <w:tblW w:w="0" w:type="auto"/>
+        <w:tblInd w:w="360" w:type="dxa"/>
+        <w:tblLook w:val="04A0" w:firstRow="1" w:lastRow="0" w:firstColumn="1" w:lastColumn="0" w:noHBand="0" w:noVBand="1"/>
+      </w:tblPr>
+      <w:tblGrid>
+        <w:gridCol w:w="3979"/>
+        <w:gridCol w:w="3957"/>
+      </w:tblGrid>
+      <w:tr>
+        <w:tc>
+          <w:tcPr>
+            <w:tcW w:w="4148" w:type="dxa"/>
+          </w:tcPr>
+          <w:p>
+            <w:pPr>
+              <w:pStyle w:val="a3"/>
+              <w:ind w:firstLineChars="0" w:firstLine="0"/>
+              <w:rPr>
+                <w:rFonts w:hint="eastAsia"/>
+              </w:rPr>
+            </w:pPr>
+            <w:r>
+              <w:rPr>
+                <w:rFonts w:hint="eastAsia"/>
+              </w:rPr>
+              <w:t>锁（简单）</w:t>
+            </w:r>
+          </w:p>
+        </w:tc>
+        <w:tc>
+          <w:tcPr>
+            <w:tcW w:w="4148" w:type="dxa"/>
+          </w:tcPr>
+          <w:p>
+            <w:pPr>
+              <w:pStyle w:val="a3"/>
+              <w:ind w:firstLineChars="0" w:firstLine="0"/>
+              <w:rPr>
+                <w:rFonts w:hint="eastAsia"/>
+              </w:rPr>
+            </w:pPr>
+            <w:r>
+              <w:rPr>
+                <w:rFonts w:hint="eastAsia"/>
+              </w:rPr>
+              <w:t>信号量</w:t>
+            </w:r>
+          </w:p>
+        </w:tc>
+      </w:tr>
+      <w:tr>
+        <w:tc>
+          <w:tcPr>
+            <w:tcW w:w="4148" w:type="dxa"/>
+          </w:tcPr>
+          <w:p>
+            <w:pPr>
+              <w:pStyle w:val="a3"/>
+            </w:pPr>
+            <w:r>
+              <w:rPr>
+                <w:rFonts w:hint="eastAsia"/>
+              </w:rPr>
+              <w:t>多线程争夺锁时，允许第一个获得锁的线程进入临界区，并执行代码。所有之后到达</w:t>
+            </w:r>
+            <w:r>
+              <w:t xml:space="preserve"> 的线程将被阻塞，直到第一个线程执行结束，退出临界区，并释放锁。此时，其他等待的线 </w:t>
+            </w:r>
+            <w:proofErr w:type="gramStart"/>
+            <w:r>
+              <w:t>程可以获得锁并</w:t>
+            </w:r>
+            <w:proofErr w:type="gramEnd"/>
+            <w:r>
+              <w:t>进入临界区。不过请记住，那些被阻塞的线程是没有顺序的</w:t>
+            </w:r>
+            <w:r>
+              <w:rPr>
+                <w:rFonts w:hint="eastAsia"/>
+              </w:rPr>
+              <w:t>：</w:t>
+            </w:r>
+          </w:p>
+          <w:p>
+            <w:pPr>
+              <w:pStyle w:val="a3"/>
+              <w:ind w:firstLineChars="0" w:firstLine="0"/>
+            </w:pPr>
+            <w:r>
+              <w:rPr>
+                <w:rFonts w:hint="eastAsia"/>
+              </w:rPr>
+              <w:t>1、锁有两种状态：</w:t>
+            </w:r>
+          </w:p>
+          <w:p>
+            <w:pPr>
+              <w:pStyle w:val="a3"/>
+            </w:pPr>
+            <w:r>
+              <w:rPr>
+                <w:rFonts w:hint="eastAsia"/>
+              </w:rPr>
+              <w:t>锁定、未锁定</w:t>
+            </w:r>
+          </w:p>
+          <w:p>
+            <w:pPr>
+              <w:pStyle w:val="a3"/>
+              <w:ind w:firstLineChars="0" w:firstLine="0"/>
+            </w:pPr>
+            <w:r>
+              <w:rPr>
+                <w:rFonts w:hint="eastAsia"/>
+              </w:rPr>
+              <w:t>2、锁有两个函数：</w:t>
+            </w:r>
+          </w:p>
+          <w:p>
+            <w:pPr>
+              <w:pStyle w:val="a3"/>
+            </w:pPr>
+            <w:r>
+              <w:rPr>
+                <w:rFonts w:hint="eastAsia"/>
+              </w:rPr>
+              <w:t>获得锁、释放锁</w:t>
+            </w:r>
+          </w:p>
+          <w:p>
+            <w:pPr>
+              <w:rPr>
+                <w:rFonts w:hint="eastAsia"/>
+              </w:rPr>
+            </w:pPr>
+            <w:bookmarkStart w:id="0" w:name="_GoBack"/>
+            <w:bookmarkEnd w:id="0"/>
+          </w:p>
+        </w:tc>
+        <w:tc>
+          <w:tcPr>
+            <w:tcW w:w="4148" w:type="dxa"/>
+          </w:tcPr>
+          <w:p>
+            <w:pPr>
+              <w:pStyle w:val="a3"/>
+              <w:ind w:firstLineChars="0" w:firstLine="0"/>
+              <w:rPr>
+                <w:rFonts w:hint="eastAsia"/>
+              </w:rPr>
+            </w:pPr>
+          </w:p>
+        </w:tc>
+      </w:tr>
+    </w:tbl>
+    <w:p>
+      <w:pPr>
+        <w:pStyle w:val="a3"/>
+        <w:ind w:left="360" w:firstLineChars="0" w:firstLine="0"/>
+        <w:rPr>
+          <w:rFonts w:hint="eastAsia"/>
+        </w:rPr>
+      </w:pPr>
+    </w:p>
+    <w:p>
+      <w:pPr>
+        <w:pStyle w:val="a3"/>
+        <w:numPr>
+          <w:ilvl w:val="0"/>
+          <w:numId w:val="5"/>
+        </w:numPr>
+        <w:ind w:firstLineChars="0"/>
+        <w:rPr>
+          <w:rFonts w:hint="eastAsia"/>
+        </w:rPr>
+      </w:pPr>
     </w:p>
     <w:p/>
-    <w:p>
-      <w:pPr>
-        <w:rPr>
-          <w:rFonts w:hint="eastAsia"/>
-        </w:rPr>
-      </w:pPr>
-    </w:p>
+    <w:p/>
     <w:p/>
     <w:sectPr>
       <w:headerReference w:type="default" r:id="rId19"/>
@@ -6391,7 +7399,7 @@
                                 <w:szCs w:val="24"/>
                                 <w:lang w:val="zh-CN"/>
                               </w:rPr>
-                              <w:t>8</w:t>
+                              <w:t>10</w:t>
                             </w:r>
                             <w:r>
                               <w:rPr>
@@ -6487,7 +7495,7 @@
                           <w:szCs w:val="24"/>
                           <w:lang w:val="zh-CN"/>
                         </w:rPr>
-                        <w:t>8</w:t>
+                        <w:t>10</w:t>
                       </w:r>
                       <w:r>
                         <w:rPr>
@@ -6867,6 +7875,178 @@
     </w:lvl>
   </w:abstractNum>
   <w:abstractNum w:abstractNumId="4" w15:restartNumberingAfterBreak="0">
+    <w:nsid w:val="16C4094B"/>
+    <w:multiLevelType w:val="hybridMultilevel"/>
+    <w:tmpl w:val="86F60C86"/>
+    <w:lvl w:ilvl="0" w:tplc="04090011">
+      <w:start w:val="1"/>
+      <w:numFmt w:val="decimal"/>
+      <w:lvlText w:val="%1)"/>
+      <w:lvlJc w:val="left"/>
+      <w:pPr>
+        <w:ind w:left="780" w:hanging="420"/>
+      </w:pPr>
+    </w:lvl>
+    <w:lvl w:ilvl="1" w:tplc="04090019" w:tentative="1">
+      <w:start w:val="1"/>
+      <w:numFmt w:val="lowerLetter"/>
+      <w:lvlText w:val="%2)"/>
+      <w:lvlJc w:val="left"/>
+      <w:pPr>
+        <w:ind w:left="1200" w:hanging="420"/>
+      </w:pPr>
+    </w:lvl>
+    <w:lvl w:ilvl="2" w:tplc="0409001B" w:tentative="1">
+      <w:start w:val="1"/>
+      <w:numFmt w:val="lowerRoman"/>
+      <w:lvlText w:val="%3."/>
+      <w:lvlJc w:val="right"/>
+      <w:pPr>
+        <w:ind w:left="1620" w:hanging="420"/>
+      </w:pPr>
+    </w:lvl>
+    <w:lvl w:ilvl="3" w:tplc="0409000F" w:tentative="1">
+      <w:start w:val="1"/>
+      <w:numFmt w:val="decimal"/>
+      <w:lvlText w:val="%4."/>
+      <w:lvlJc w:val="left"/>
+      <w:pPr>
+        <w:ind w:left="2040" w:hanging="420"/>
+      </w:pPr>
+    </w:lvl>
+    <w:lvl w:ilvl="4" w:tplc="04090019" w:tentative="1">
+      <w:start w:val="1"/>
+      <w:numFmt w:val="lowerLetter"/>
+      <w:lvlText w:val="%5)"/>
+      <w:lvlJc w:val="left"/>
+      <w:pPr>
+        <w:ind w:left="2460" w:hanging="420"/>
+      </w:pPr>
+    </w:lvl>
+    <w:lvl w:ilvl="5" w:tplc="0409001B" w:tentative="1">
+      <w:start w:val="1"/>
+      <w:numFmt w:val="lowerRoman"/>
+      <w:lvlText w:val="%6."/>
+      <w:lvlJc w:val="right"/>
+      <w:pPr>
+        <w:ind w:left="2880" w:hanging="420"/>
+      </w:pPr>
+    </w:lvl>
+    <w:lvl w:ilvl="6" w:tplc="0409000F" w:tentative="1">
+      <w:start w:val="1"/>
+      <w:numFmt w:val="decimal"/>
+      <w:lvlText w:val="%7."/>
+      <w:lvlJc w:val="left"/>
+      <w:pPr>
+        <w:ind w:left="3300" w:hanging="420"/>
+      </w:pPr>
+    </w:lvl>
+    <w:lvl w:ilvl="7" w:tplc="04090019" w:tentative="1">
+      <w:start w:val="1"/>
+      <w:numFmt w:val="lowerLetter"/>
+      <w:lvlText w:val="%8)"/>
+      <w:lvlJc w:val="left"/>
+      <w:pPr>
+        <w:ind w:left="3720" w:hanging="420"/>
+      </w:pPr>
+    </w:lvl>
+    <w:lvl w:ilvl="8" w:tplc="0409001B" w:tentative="1">
+      <w:start w:val="1"/>
+      <w:numFmt w:val="lowerRoman"/>
+      <w:lvlText w:val="%9."/>
+      <w:lvlJc w:val="right"/>
+      <w:pPr>
+        <w:ind w:left="4140" w:hanging="420"/>
+      </w:pPr>
+    </w:lvl>
+  </w:abstractNum>
+  <w:abstractNum w:abstractNumId="5" w15:restartNumberingAfterBreak="0">
+    <w:nsid w:val="1AC82C61"/>
+    <w:multiLevelType w:val="hybridMultilevel"/>
+    <w:tmpl w:val="7CB80126"/>
+    <w:lvl w:ilvl="0" w:tplc="04090019">
+      <w:start w:val="1"/>
+      <w:numFmt w:val="lowerLetter"/>
+      <w:lvlText w:val="%1)"/>
+      <w:lvlJc w:val="left"/>
+      <w:pPr>
+        <w:ind w:left="1200" w:hanging="420"/>
+      </w:pPr>
+    </w:lvl>
+    <w:lvl w:ilvl="1" w:tplc="04090019" w:tentative="1">
+      <w:start w:val="1"/>
+      <w:numFmt w:val="lowerLetter"/>
+      <w:lvlText w:val="%2)"/>
+      <w:lvlJc w:val="left"/>
+      <w:pPr>
+        <w:ind w:left="1620" w:hanging="420"/>
+      </w:pPr>
+    </w:lvl>
+    <w:lvl w:ilvl="2" w:tplc="0409001B" w:tentative="1">
+      <w:start w:val="1"/>
+      <w:numFmt w:val="lowerRoman"/>
+      <w:lvlText w:val="%3."/>
+      <w:lvlJc w:val="right"/>
+      <w:pPr>
+        <w:ind w:left="2040" w:hanging="420"/>
+      </w:pPr>
+    </w:lvl>
+    <w:lvl w:ilvl="3" w:tplc="0409000F" w:tentative="1">
+      <w:start w:val="1"/>
+      <w:numFmt w:val="decimal"/>
+      <w:lvlText w:val="%4."/>
+      <w:lvlJc w:val="left"/>
+      <w:pPr>
+        <w:ind w:left="2460" w:hanging="420"/>
+      </w:pPr>
+    </w:lvl>
+    <w:lvl w:ilvl="4" w:tplc="04090019" w:tentative="1">
+      <w:start w:val="1"/>
+      <w:numFmt w:val="lowerLetter"/>
+      <w:lvlText w:val="%5)"/>
+      <w:lvlJc w:val="left"/>
+      <w:pPr>
+        <w:ind w:left="2880" w:hanging="420"/>
+      </w:pPr>
+    </w:lvl>
+    <w:lvl w:ilvl="5" w:tplc="0409001B" w:tentative="1">
+      <w:start w:val="1"/>
+      <w:numFmt w:val="lowerRoman"/>
+      <w:lvlText w:val="%6."/>
+      <w:lvlJc w:val="right"/>
+      <w:pPr>
+        <w:ind w:left="3300" w:hanging="420"/>
+      </w:pPr>
+    </w:lvl>
+    <w:lvl w:ilvl="6" w:tplc="0409000F" w:tentative="1">
+      <w:start w:val="1"/>
+      <w:numFmt w:val="decimal"/>
+      <w:lvlText w:val="%7."/>
+      <w:lvlJc w:val="left"/>
+      <w:pPr>
+        <w:ind w:left="3720" w:hanging="420"/>
+      </w:pPr>
+    </w:lvl>
+    <w:lvl w:ilvl="7" w:tplc="04090019" w:tentative="1">
+      <w:start w:val="1"/>
+      <w:numFmt w:val="lowerLetter"/>
+      <w:lvlText w:val="%8)"/>
+      <w:lvlJc w:val="left"/>
+      <w:pPr>
+        <w:ind w:left="4140" w:hanging="420"/>
+      </w:pPr>
+    </w:lvl>
+    <w:lvl w:ilvl="8" w:tplc="0409001B" w:tentative="1">
+      <w:start w:val="1"/>
+      <w:numFmt w:val="lowerRoman"/>
+      <w:lvlText w:val="%9."/>
+      <w:lvlJc w:val="right"/>
+      <w:pPr>
+        <w:ind w:left="4560" w:hanging="420"/>
+      </w:pPr>
+    </w:lvl>
+  </w:abstractNum>
+  <w:abstractNum w:abstractNumId="6" w15:restartNumberingAfterBreak="0">
     <w:nsid w:val="3A4A7B87"/>
     <w:multiLevelType w:val="multilevel"/>
     <w:tmpl w:val="92CC22B6"/>
@@ -7015,7 +8195,7 @@
       </w:rPr>
     </w:lvl>
   </w:abstractNum>
-  <w:abstractNum w:abstractNumId="5" w15:restartNumberingAfterBreak="0">
+  <w:abstractNum w:abstractNumId="7" w15:restartNumberingAfterBreak="0">
     <w:nsid w:val="3B434933"/>
     <w:multiLevelType w:val="hybridMultilevel"/>
     <w:tmpl w:val="DA2ED79E"/>
@@ -7101,7 +8281,7 @@
       </w:pPr>
     </w:lvl>
   </w:abstractNum>
-  <w:abstractNum w:abstractNumId="6" w15:restartNumberingAfterBreak="0">
+  <w:abstractNum w:abstractNumId="8" w15:restartNumberingAfterBreak="0">
     <w:nsid w:val="3DCE4152"/>
     <w:multiLevelType w:val="hybridMultilevel"/>
     <w:tmpl w:val="99549014"/>
@@ -7190,7 +8370,7 @@
       </w:pPr>
     </w:lvl>
   </w:abstractNum>
-  <w:abstractNum w:abstractNumId="7" w15:restartNumberingAfterBreak="0">
+  <w:abstractNum w:abstractNumId="9" w15:restartNumberingAfterBreak="0">
     <w:nsid w:val="461F5C58"/>
     <w:multiLevelType w:val="hybridMultilevel"/>
     <w:tmpl w:val="065A0176"/>
@@ -7279,7 +8459,7 @@
       </w:pPr>
     </w:lvl>
   </w:abstractNum>
-  <w:abstractNum w:abstractNumId="8" w15:restartNumberingAfterBreak="0">
+  <w:abstractNum w:abstractNumId="10" w15:restartNumberingAfterBreak="0">
     <w:nsid w:val="5A4D0FE4"/>
     <w:multiLevelType w:val="hybridMultilevel"/>
     <w:tmpl w:val="C5106C20"/>
@@ -7368,7 +8548,7 @@
       </w:pPr>
     </w:lvl>
   </w:abstractNum>
-  <w:abstractNum w:abstractNumId="9" w15:restartNumberingAfterBreak="0">
+  <w:abstractNum w:abstractNumId="11" w15:restartNumberingAfterBreak="0">
     <w:nsid w:val="74B750EE"/>
     <w:multiLevelType w:val="hybridMultilevel"/>
     <w:tmpl w:val="2244DDB6"/>
@@ -7454,7 +8634,7 @@
       </w:pPr>
     </w:lvl>
   </w:abstractNum>
-  <w:abstractNum w:abstractNumId="10" w15:restartNumberingAfterBreak="0">
+  <w:abstractNum w:abstractNumId="12" w15:restartNumberingAfterBreak="0">
     <w:nsid w:val="77636E8B"/>
     <w:multiLevelType w:val="hybridMultilevel"/>
     <w:tmpl w:val="CA164AEC"/>
@@ -7543,7 +8723,7 @@
       </w:pPr>
     </w:lvl>
   </w:abstractNum>
-  <w:abstractNum w:abstractNumId="11" w15:restartNumberingAfterBreak="0">
+  <w:abstractNum w:abstractNumId="13" w15:restartNumberingAfterBreak="0">
     <w:nsid w:val="798F3347"/>
     <w:multiLevelType w:val="hybridMultilevel"/>
     <w:tmpl w:val="F5987B68"/>
@@ -7633,36 +8813,42 @@
     <w:abstractNumId w:val="3"/>
   </w:num>
   <w:num w:numId="2">
-    <w:abstractNumId w:val="10"/>
+    <w:abstractNumId w:val="12"/>
   </w:num>
   <w:num w:numId="3">
     <w:abstractNumId w:val="2"/>
   </w:num>
   <w:num w:numId="4">
-    <w:abstractNumId w:val="8"/>
+    <w:abstractNumId w:val="10"/>
   </w:num>
   <w:num w:numId="5">
     <w:abstractNumId w:val="1"/>
   </w:num>
   <w:num w:numId="6">
-    <w:abstractNumId w:val="6"/>
+    <w:abstractNumId w:val="8"/>
   </w:num>
   <w:num w:numId="7">
-    <w:abstractNumId w:val="9"/>
+    <w:abstractNumId w:val="11"/>
   </w:num>
   <w:num w:numId="8">
-    <w:abstractNumId w:val="11"/>
+    <w:abstractNumId w:val="13"/>
   </w:num>
   <w:num w:numId="9">
     <w:abstractNumId w:val="0"/>
   </w:num>
   <w:num w:numId="10">
+    <w:abstractNumId w:val="9"/>
+  </w:num>
+  <w:num w:numId="11">
+    <w:abstractNumId w:val="6"/>
+  </w:num>
+  <w:num w:numId="12">
     <w:abstractNumId w:val="7"/>
   </w:num>
-  <w:num w:numId="11">
+  <w:num w:numId="13">
     <w:abstractNumId w:val="4"/>
   </w:num>
-  <w:num w:numId="12">
+  <w:num w:numId="14">
     <w:abstractNumId w:val="5"/>
   </w:num>
 </w:numbering>
@@ -8066,6 +9252,7 @@
   <w:style w:type="character" w:default="1" w:styleId="a0">
     <w:name w:val="Default Paragraph Font"/>
     <w:uiPriority w:val="1"/>
+    <w:semiHidden/>
     <w:unhideWhenUsed/>
   </w:style>
   <w:style w:type="table" w:default="1" w:styleId="a1">
@@ -8471,7 +9658,7 @@
 </file>
 
 <file path=customXml/itemProps1.xml><?xml version="1.0" encoding="utf-8"?>
-<ds:datastoreItem xmlns:ds="http://schemas.openxmlformats.org/officeDocument/2006/customXml" ds:itemID="{120C0EBC-E7EE-47EE-A912-66768CBBC29B}">
+<ds:datastoreItem xmlns:ds="http://schemas.openxmlformats.org/officeDocument/2006/customXml" ds:itemID="{A8AE21AB-2D30-4A73-90E7-9DA62ACC5714}">
   <ds:schemaRefs>
     <ds:schemaRef ds:uri="http://schemas.openxmlformats.org/officeDocument/2006/bibliography"/>
   </ds:schemaRefs>
